--- a/Конспект Евгений Г..docx
+++ b/Конспект Евгений Г..docx
@@ -312,6 +312,603 @@
         </w:rPr>
       </w:pPr>
     </w:p>
+    <w:sdt>
+      <w:sdtPr>
+        <w:id w:val="733199870"/>
+        <w:docPartObj>
+          <w:docPartGallery w:val="Table of Contents"/>
+          <w:docPartUnique/>
+        </w:docPartObj>
+      </w:sdtPr>
+      <w:sdtEndPr>
+        <w:rPr>
+          <w:rFonts w:asciiTheme="minorHAnsi" w:eastAsiaTheme="minorHAnsi" w:hAnsiTheme="minorHAnsi" w:cstheme="minorBidi"/>
+          <w:b/>
+          <w:bCs/>
+          <w:color w:val="auto"/>
+          <w:sz w:val="22"/>
+          <w:szCs w:val="22"/>
+          <w:lang w:eastAsia="en-US"/>
+        </w:rPr>
+      </w:sdtEndPr>
+      <w:sdtContent>
+        <w:p>
+          <w:pPr>
+            <w:pStyle w:val="a4"/>
+          </w:pPr>
+          <w:r>
+            <w:t>Оглавление</w:t>
+          </w:r>
+        </w:p>
+        <w:p>
+          <w:pPr>
+            <w:pStyle w:val="11"/>
+            <w:tabs>
+              <w:tab w:val="right" w:leader="dot" w:pos="9345"/>
+            </w:tabs>
+            <w:rPr>
+              <w:rFonts w:eastAsiaTheme="minorEastAsia"/>
+              <w:noProof/>
+              <w:lang w:eastAsia="ru-RU"/>
+            </w:rPr>
+          </w:pPr>
+          <w:r>
+            <w:fldChar w:fldCharType="begin"/>
+          </w:r>
+          <w:r>
+            <w:instrText xml:space="preserve"> TOC \o "1-3" \h \z \u </w:instrText>
+          </w:r>
+          <w:r>
+            <w:fldChar w:fldCharType="separate"/>
+          </w:r>
+          <w:hyperlink w:anchor="_Toc92725026" w:history="1">
+            <w:r>
+              <w:rPr>
+                <w:rStyle w:val="a5"/>
+                <w:noProof/>
+              </w:rPr>
+              <w:t>Команды для консоли PyCharm</w:t>
+            </w:r>
+            <w:r>
+              <w:rPr>
+                <w:noProof/>
+                <w:webHidden/>
+              </w:rPr>
+              <w:tab/>
+            </w:r>
+            <w:r>
+              <w:rPr>
+                <w:noProof/>
+                <w:webHidden/>
+              </w:rPr>
+              <w:fldChar w:fldCharType="begin"/>
+            </w:r>
+            <w:r>
+              <w:rPr>
+                <w:noProof/>
+                <w:webHidden/>
+              </w:rPr>
+              <w:instrText xml:space="preserve"> PAGEREF _Toc92725026 \h </w:instrText>
+            </w:r>
+            <w:r>
+              <w:rPr>
+                <w:noProof/>
+                <w:webHidden/>
+              </w:rPr>
+            </w:r>
+            <w:r>
+              <w:rPr>
+                <w:noProof/>
+                <w:webHidden/>
+              </w:rPr>
+              <w:fldChar w:fldCharType="separate"/>
+            </w:r>
+            <w:r>
+              <w:rPr>
+                <w:noProof/>
+                <w:webHidden/>
+              </w:rPr>
+              <w:t>2</w:t>
+            </w:r>
+            <w:r>
+              <w:rPr>
+                <w:noProof/>
+                <w:webHidden/>
+              </w:rPr>
+              <w:fldChar w:fldCharType="end"/>
+            </w:r>
+          </w:hyperlink>
+        </w:p>
+        <w:p>
+          <w:pPr>
+            <w:pStyle w:val="21"/>
+            <w:tabs>
+              <w:tab w:val="right" w:leader="dot" w:pos="9345"/>
+            </w:tabs>
+            <w:rPr>
+              <w:rFonts w:eastAsiaTheme="minorEastAsia"/>
+              <w:noProof/>
+              <w:lang w:eastAsia="ru-RU"/>
+            </w:rPr>
+          </w:pPr>
+          <w:hyperlink w:anchor="_Toc92725027" w:history="1">
+            <w:r>
+              <w:rPr>
+                <w:rStyle w:val="a5"/>
+                <w:noProof/>
+              </w:rPr>
+              <w:t>Создать виртуальное окружение</w:t>
+            </w:r>
+            <w:r>
+              <w:rPr>
+                <w:noProof/>
+                <w:webHidden/>
+              </w:rPr>
+              <w:tab/>
+            </w:r>
+            <w:r>
+              <w:rPr>
+                <w:noProof/>
+                <w:webHidden/>
+              </w:rPr>
+              <w:fldChar w:fldCharType="begin"/>
+            </w:r>
+            <w:r>
+              <w:rPr>
+                <w:noProof/>
+                <w:webHidden/>
+              </w:rPr>
+              <w:instrText xml:space="preserve"> PAGEREF _Toc92725027 \h </w:instrText>
+            </w:r>
+            <w:r>
+              <w:rPr>
+                <w:noProof/>
+                <w:webHidden/>
+              </w:rPr>
+            </w:r>
+            <w:r>
+              <w:rPr>
+                <w:noProof/>
+                <w:webHidden/>
+              </w:rPr>
+              <w:fldChar w:fldCharType="separate"/>
+            </w:r>
+            <w:r>
+              <w:rPr>
+                <w:noProof/>
+                <w:webHidden/>
+              </w:rPr>
+              <w:t>2</w:t>
+            </w:r>
+            <w:r>
+              <w:rPr>
+                <w:noProof/>
+                <w:webHidden/>
+              </w:rPr>
+              <w:fldChar w:fldCharType="end"/>
+            </w:r>
+          </w:hyperlink>
+        </w:p>
+        <w:p>
+          <w:pPr>
+            <w:pStyle w:val="21"/>
+            <w:tabs>
+              <w:tab w:val="right" w:leader="dot" w:pos="9345"/>
+            </w:tabs>
+            <w:rPr>
+              <w:rFonts w:eastAsiaTheme="minorEastAsia"/>
+              <w:noProof/>
+              <w:lang w:eastAsia="ru-RU"/>
+            </w:rPr>
+          </w:pPr>
+          <w:hyperlink w:anchor="_Toc92725028" w:history="1">
+            <w:r>
+              <w:rPr>
+                <w:rStyle w:val="a5"/>
+                <w:noProof/>
+              </w:rPr>
+              <w:t>Активация</w:t>
+            </w:r>
+            <w:r>
+              <w:rPr>
+                <w:rStyle w:val="a5"/>
+                <w:noProof/>
+                <w:lang w:val="en-US"/>
+              </w:rPr>
+              <w:t xml:space="preserve"> </w:t>
+            </w:r>
+            <w:r>
+              <w:rPr>
+                <w:rStyle w:val="a5"/>
+                <w:noProof/>
+              </w:rPr>
+              <w:t>виртуально</w:t>
+            </w:r>
+            <w:r>
+              <w:rPr>
+                <w:rStyle w:val="a5"/>
+                <w:noProof/>
+                <w:lang w:val="en-US"/>
+              </w:rPr>
+              <w:t xml:space="preserve"> </w:t>
+            </w:r>
+            <w:r>
+              <w:rPr>
+                <w:rStyle w:val="a5"/>
+                <w:noProof/>
+              </w:rPr>
+              <w:t>окружения</w:t>
+            </w:r>
+            <w:r>
+              <w:rPr>
+                <w:noProof/>
+                <w:webHidden/>
+              </w:rPr>
+              <w:tab/>
+            </w:r>
+            <w:r>
+              <w:rPr>
+                <w:noProof/>
+                <w:webHidden/>
+              </w:rPr>
+              <w:fldChar w:fldCharType="begin"/>
+            </w:r>
+            <w:r>
+              <w:rPr>
+                <w:noProof/>
+                <w:webHidden/>
+              </w:rPr>
+              <w:instrText xml:space="preserve"> PAGEREF _Toc92725028 \h </w:instrText>
+            </w:r>
+            <w:r>
+              <w:rPr>
+                <w:noProof/>
+                <w:webHidden/>
+              </w:rPr>
+            </w:r>
+            <w:r>
+              <w:rPr>
+                <w:noProof/>
+                <w:webHidden/>
+              </w:rPr>
+              <w:fldChar w:fldCharType="separate"/>
+            </w:r>
+            <w:r>
+              <w:rPr>
+                <w:noProof/>
+                <w:webHidden/>
+              </w:rPr>
+              <w:t>2</w:t>
+            </w:r>
+            <w:r>
+              <w:rPr>
+                <w:noProof/>
+                <w:webHidden/>
+              </w:rPr>
+              <w:fldChar w:fldCharType="end"/>
+            </w:r>
+          </w:hyperlink>
+        </w:p>
+        <w:p>
+          <w:pPr>
+            <w:pStyle w:val="21"/>
+            <w:tabs>
+              <w:tab w:val="right" w:leader="dot" w:pos="9345"/>
+            </w:tabs>
+            <w:rPr>
+              <w:rFonts w:eastAsiaTheme="minorEastAsia"/>
+              <w:noProof/>
+              <w:lang w:eastAsia="ru-RU"/>
+            </w:rPr>
+          </w:pPr>
+          <w:hyperlink w:anchor="_Toc92725029" w:history="1">
+            <w:r>
+              <w:rPr>
+                <w:rStyle w:val="a5"/>
+                <w:noProof/>
+              </w:rPr>
+              <w:t>Просмотр установленных приложений в вирт окруж</w:t>
+            </w:r>
+            <w:r>
+              <w:rPr>
+                <w:noProof/>
+                <w:webHidden/>
+              </w:rPr>
+              <w:tab/>
+            </w:r>
+            <w:r>
+              <w:rPr>
+                <w:noProof/>
+                <w:webHidden/>
+              </w:rPr>
+              <w:fldChar w:fldCharType="begin"/>
+            </w:r>
+            <w:r>
+              <w:rPr>
+                <w:noProof/>
+                <w:webHidden/>
+              </w:rPr>
+              <w:instrText xml:space="preserve"> PAGEREF _Toc92725029 \h </w:instrText>
+            </w:r>
+            <w:r>
+              <w:rPr>
+                <w:noProof/>
+                <w:webHidden/>
+              </w:rPr>
+            </w:r>
+            <w:r>
+              <w:rPr>
+                <w:noProof/>
+                <w:webHidden/>
+              </w:rPr>
+              <w:fldChar w:fldCharType="separate"/>
+            </w:r>
+            <w:r>
+              <w:rPr>
+                <w:noProof/>
+                <w:webHidden/>
+              </w:rPr>
+              <w:t>2</w:t>
+            </w:r>
+            <w:r>
+              <w:rPr>
+                <w:noProof/>
+                <w:webHidden/>
+              </w:rPr>
+              <w:fldChar w:fldCharType="end"/>
+            </w:r>
+          </w:hyperlink>
+        </w:p>
+        <w:p>
+          <w:pPr>
+            <w:pStyle w:val="21"/>
+            <w:tabs>
+              <w:tab w:val="right" w:leader="dot" w:pos="9345"/>
+            </w:tabs>
+            <w:rPr>
+              <w:rFonts w:eastAsiaTheme="minorEastAsia"/>
+              <w:noProof/>
+              <w:lang w:eastAsia="ru-RU"/>
+            </w:rPr>
+          </w:pPr>
+          <w:hyperlink w:anchor="_Toc92725030" w:history="1">
+            <w:r>
+              <w:rPr>
+                <w:rStyle w:val="a5"/>
+                <w:noProof/>
+              </w:rPr>
+              <w:t xml:space="preserve">Создание нового виртуального окружения (с именем </w:t>
+            </w:r>
+            <w:r>
+              <w:rPr>
+                <w:rStyle w:val="a5"/>
+                <w:noProof/>
+                <w:lang w:val="en-US"/>
+              </w:rPr>
+              <w:t>project</w:t>
+            </w:r>
+            <w:r>
+              <w:rPr>
+                <w:rStyle w:val="a5"/>
+                <w:noProof/>
+              </w:rPr>
+              <w:t>)</w:t>
+            </w:r>
+            <w:r>
+              <w:rPr>
+                <w:noProof/>
+                <w:webHidden/>
+              </w:rPr>
+              <w:tab/>
+            </w:r>
+            <w:r>
+              <w:rPr>
+                <w:noProof/>
+                <w:webHidden/>
+              </w:rPr>
+              <w:fldChar w:fldCharType="begin"/>
+            </w:r>
+            <w:r>
+              <w:rPr>
+                <w:noProof/>
+                <w:webHidden/>
+              </w:rPr>
+              <w:instrText xml:space="preserve"> PAGEREF _Toc92725030 \h </w:instrText>
+            </w:r>
+            <w:r>
+              <w:rPr>
+                <w:noProof/>
+                <w:webHidden/>
+              </w:rPr>
+            </w:r>
+            <w:r>
+              <w:rPr>
+                <w:noProof/>
+                <w:webHidden/>
+              </w:rPr>
+              <w:fldChar w:fldCharType="separate"/>
+            </w:r>
+            <w:r>
+              <w:rPr>
+                <w:noProof/>
+                <w:webHidden/>
+              </w:rPr>
+              <w:t>2</w:t>
+            </w:r>
+            <w:r>
+              <w:rPr>
+                <w:noProof/>
+                <w:webHidden/>
+              </w:rPr>
+              <w:fldChar w:fldCharType="end"/>
+            </w:r>
+          </w:hyperlink>
+        </w:p>
+        <w:p>
+          <w:pPr>
+            <w:pStyle w:val="21"/>
+            <w:tabs>
+              <w:tab w:val="right" w:leader="dot" w:pos="9345"/>
+            </w:tabs>
+            <w:rPr>
+              <w:rFonts w:eastAsiaTheme="minorEastAsia"/>
+              <w:noProof/>
+              <w:lang w:eastAsia="ru-RU"/>
+            </w:rPr>
+          </w:pPr>
+          <w:hyperlink w:anchor="_Toc92725031" w:history="1">
+            <w:r>
+              <w:rPr>
+                <w:rStyle w:val="a5"/>
+                <w:noProof/>
+              </w:rPr>
+              <w:t>Установка фрейворка Django</w:t>
+            </w:r>
+            <w:r>
+              <w:rPr>
+                <w:noProof/>
+                <w:webHidden/>
+              </w:rPr>
+              <w:tab/>
+            </w:r>
+            <w:r>
+              <w:rPr>
+                <w:noProof/>
+                <w:webHidden/>
+              </w:rPr>
+              <w:fldChar w:fldCharType="begin"/>
+            </w:r>
+            <w:r>
+              <w:rPr>
+                <w:noProof/>
+                <w:webHidden/>
+              </w:rPr>
+              <w:instrText xml:space="preserve"> PAGEREF _Toc92725031 \h </w:instrText>
+            </w:r>
+            <w:r>
+              <w:rPr>
+                <w:noProof/>
+                <w:webHidden/>
+              </w:rPr>
+            </w:r>
+            <w:r>
+              <w:rPr>
+                <w:noProof/>
+                <w:webHidden/>
+              </w:rPr>
+              <w:fldChar w:fldCharType="separate"/>
+            </w:r>
+            <w:r>
+              <w:rPr>
+                <w:noProof/>
+                <w:webHidden/>
+              </w:rPr>
+              <w:t>2</w:t>
+            </w:r>
+            <w:r>
+              <w:rPr>
+                <w:noProof/>
+                <w:webHidden/>
+              </w:rPr>
+              <w:fldChar w:fldCharType="end"/>
+            </w:r>
+          </w:hyperlink>
+        </w:p>
+        <w:p>
+          <w:pPr>
+            <w:pStyle w:val="21"/>
+            <w:tabs>
+              <w:tab w:val="right" w:leader="dot" w:pos="9345"/>
+            </w:tabs>
+            <w:rPr>
+              <w:rFonts w:eastAsiaTheme="minorEastAsia"/>
+              <w:noProof/>
+              <w:lang w:eastAsia="ru-RU"/>
+            </w:rPr>
+          </w:pPr>
+          <w:hyperlink w:anchor="_Toc92725032" w:history="1">
+            <w:r>
+              <w:rPr>
+                <w:rStyle w:val="a5"/>
+                <w:noProof/>
+              </w:rPr>
+              <w:t>Создать пустой проект Django</w:t>
+            </w:r>
+            <w:r>
+              <w:rPr>
+                <w:noProof/>
+                <w:webHidden/>
+              </w:rPr>
+              <w:tab/>
+            </w:r>
+            <w:r>
+              <w:rPr>
+                <w:noProof/>
+                <w:webHidden/>
+              </w:rPr>
+              <w:fldChar w:fldCharType="begin"/>
+            </w:r>
+            <w:r>
+              <w:rPr>
+                <w:noProof/>
+                <w:webHidden/>
+              </w:rPr>
+              <w:instrText xml:space="preserve"> PAGEREF _Toc92725032 \h </w:instrText>
+            </w:r>
+            <w:r>
+              <w:rPr>
+                <w:noProof/>
+                <w:webHidden/>
+              </w:rPr>
+            </w:r>
+            <w:r>
+              <w:rPr>
+                <w:noProof/>
+                <w:webHidden/>
+              </w:rPr>
+              <w:fldChar w:fldCharType="separate"/>
+            </w:r>
+            <w:r>
+              <w:rPr>
+                <w:noProof/>
+                <w:webHidden/>
+              </w:rPr>
+              <w:t>2</w:t>
+            </w:r>
+            <w:r>
+              <w:rPr>
+                <w:noProof/>
+                <w:webHidden/>
+              </w:rPr>
+              <w:fldChar w:fldCharType="end"/>
+            </w:r>
+          </w:hyperlink>
+        </w:p>
+        <w:p>
+          <w:r>
+            <w:rPr>
+              <w:b/>
+              <w:bCs/>
+            </w:rPr>
+            <w:fldChar w:fldCharType="end"/>
+          </w:r>
+        </w:p>
+      </w:sdtContent>
+    </w:sdt>
+    <w:p>
+      <w:pPr>
+        <w:rPr>
+          <w:lang w:val="en-US"/>
+        </w:rPr>
+      </w:pPr>
+    </w:p>
+    <w:p>
+      <w:pPr>
+        <w:rPr>
+          <w:lang w:val="en-US"/>
+        </w:rPr>
+      </w:pPr>
+    </w:p>
     <w:p/>
     <w:p/>
     <w:p/>
@@ -320,18 +917,705 @@
         <w:br w:type="page"/>
       </w:r>
     </w:p>
+    <w:p>
+      <w:pPr>
+        <w:pStyle w:val="1"/>
+      </w:pPr>
+      <w:bookmarkStart w:id="0" w:name="_Toc92725026"/>
+      <w:r>
+        <w:lastRenderedPageBreak/>
+        <w:t xml:space="preserve">Команды для консоли </w:t>
+      </w:r>
+      <w:proofErr w:type="spellStart"/>
+      <w:r>
+        <w:t>PyC</w:t>
+      </w:r>
+      <w:r>
+        <w:t>harm</w:t>
+      </w:r>
+      <w:bookmarkEnd w:id="0"/>
+      <w:proofErr w:type="spellEnd"/>
+    </w:p>
     <w:p/>
-    <w:p>
-      <w:pPr>
-        <w:rPr>
-          <w:lang w:val="en-US"/>
-        </w:rPr>
-      </w:pPr>
-      <w:r>
-        <w:rPr>
-          <w:lang w:val="en-US"/>
-        </w:rPr>
-        <w:t>def post(self, request, *</w:t>
+    <w:p/>
+    <w:p>
+      <w:r>
+        <w:t xml:space="preserve">Все команды для </w:t>
+      </w:r>
+      <w:r>
+        <w:rPr>
+          <w:lang w:val="en-US"/>
+        </w:rPr>
+        <w:t>windows</w:t>
+      </w:r>
+      <w:r>
+        <w:t xml:space="preserve"> </w:t>
+      </w:r>
+      <w:r>
+        <w:t>среды</w:t>
+      </w:r>
+    </w:p>
+    <w:p/>
+    <w:p>
+      <w:pPr>
+        <w:pStyle w:val="2"/>
+      </w:pPr>
+      <w:bookmarkStart w:id="1" w:name="_Toc92725027"/>
+      <w:r>
+        <w:t>Создать виртуальное окружение</w:t>
+      </w:r>
+      <w:bookmarkEnd w:id="1"/>
+      <w:r>
+        <w:t xml:space="preserve"> </w:t>
+      </w:r>
+    </w:p>
+    <w:p>
+      <w:pPr>
+        <w:rPr>
+          <w:lang w:val="en-US"/>
+        </w:rPr>
+      </w:pPr>
+      <w:r>
+        <w:rPr>
+          <w:lang w:val="en-US"/>
+        </w:rPr>
+        <w:t xml:space="preserve">python3 -m </w:t>
+      </w:r>
+      <w:proofErr w:type="spellStart"/>
+      <w:r>
+        <w:rPr>
+          <w:lang w:val="en-US"/>
+        </w:rPr>
+        <w:t>venv</w:t>
+      </w:r>
+      <w:proofErr w:type="spellEnd"/>
+      <w:r>
+        <w:rPr>
+          <w:lang w:val="en-US"/>
+        </w:rPr>
+        <w:t xml:space="preserve"> </w:t>
+      </w:r>
+      <w:proofErr w:type="spellStart"/>
+      <w:r>
+        <w:rPr>
+          <w:lang w:val="en-US"/>
+        </w:rPr>
+        <w:t>SkillFactory</w:t>
+      </w:r>
+      <w:proofErr w:type="spellEnd"/>
+    </w:p>
+    <w:p>
+      <w:pPr>
+        <w:rPr>
+          <w:lang w:val="en-US"/>
+        </w:rPr>
+      </w:pPr>
+      <w:proofErr w:type="spellStart"/>
+      <w:r>
+        <w:rPr>
+          <w:lang w:val="en-US"/>
+        </w:rPr>
+        <w:t>l</w:t>
+      </w:r>
+      <w:r>
+        <w:rPr>
+          <w:lang w:val="en-US"/>
+        </w:rPr>
+        <w:t>inux</w:t>
+      </w:r>
+      <w:proofErr w:type="spellEnd"/>
+      <w:r>
+        <w:rPr>
+          <w:lang w:val="en-US"/>
+        </w:rPr>
+        <w:t>:</w:t>
+      </w:r>
+      <w:r>
+        <w:rPr>
+          <w:lang w:val="en-US"/>
+        </w:rPr>
+        <w:t xml:space="preserve"> </w:t>
+      </w:r>
+      <w:r>
+        <w:rPr>
+          <w:lang w:val="en-US"/>
+        </w:rPr>
+        <w:t xml:space="preserve">source </w:t>
+      </w:r>
+      <w:proofErr w:type="spellStart"/>
+      <w:r>
+        <w:rPr>
+          <w:lang w:val="en-US"/>
+        </w:rPr>
+        <w:t>venv</w:t>
+      </w:r>
+      <w:proofErr w:type="spellEnd"/>
+      <w:r>
+        <w:rPr>
+          <w:lang w:val="en-US"/>
+        </w:rPr>
+        <w:t>/bin/activate</w:t>
+      </w:r>
+    </w:p>
+    <w:p>
+      <w:pPr>
+        <w:rPr>
+          <w:lang w:val="en-US"/>
+        </w:rPr>
+      </w:pPr>
+    </w:p>
+    <w:p>
+      <w:pPr>
+        <w:pStyle w:val="2"/>
+        <w:rPr>
+          <w:lang w:val="en-US"/>
+        </w:rPr>
+      </w:pPr>
+      <w:bookmarkStart w:id="2" w:name="_Toc92725028"/>
+      <w:r>
+        <w:t>Активация</w:t>
+      </w:r>
+      <w:r>
+        <w:rPr>
+          <w:lang w:val="en-US"/>
+        </w:rPr>
+        <w:t xml:space="preserve"> </w:t>
+      </w:r>
+      <w:r>
+        <w:t>виртуально</w:t>
+      </w:r>
+      <w:r>
+        <w:rPr>
+          <w:lang w:val="en-US"/>
+        </w:rPr>
+        <w:t xml:space="preserve"> </w:t>
+      </w:r>
+      <w:r>
+        <w:t>окружения</w:t>
+      </w:r>
+      <w:bookmarkEnd w:id="2"/>
+    </w:p>
+    <w:p>
+      <w:proofErr w:type="spellStart"/>
+      <w:r>
+        <w:t>venv</w:t>
+      </w:r>
+      <w:proofErr w:type="spellEnd"/>
+      <w:r>
+        <w:t>\</w:t>
+      </w:r>
+      <w:proofErr w:type="spellStart"/>
+      <w:r>
+        <w:t>scripts</w:t>
+      </w:r>
+      <w:proofErr w:type="spellEnd"/>
+      <w:r>
+        <w:t>\</w:t>
+      </w:r>
+      <w:proofErr w:type="spellStart"/>
+      <w:r>
+        <w:t>activate</w:t>
+      </w:r>
+      <w:proofErr w:type="spellEnd"/>
+    </w:p>
+    <w:p/>
+    <w:p>
+      <w:pPr>
+        <w:pStyle w:val="2"/>
+      </w:pPr>
+      <w:bookmarkStart w:id="3" w:name="_Toc92725029"/>
+      <w:r>
+        <w:t xml:space="preserve">Просмотр установленных приложений в </w:t>
+      </w:r>
+      <w:proofErr w:type="spellStart"/>
+      <w:r>
+        <w:t>вирт</w:t>
+      </w:r>
+      <w:proofErr w:type="spellEnd"/>
+      <w:r>
+        <w:t xml:space="preserve"> </w:t>
+      </w:r>
+      <w:proofErr w:type="spellStart"/>
+      <w:r>
+        <w:t>окруж</w:t>
+      </w:r>
+      <w:bookmarkEnd w:id="3"/>
+      <w:proofErr w:type="spellEnd"/>
+    </w:p>
+    <w:p>
+      <w:proofErr w:type="spellStart"/>
+      <w:r>
+        <w:t>pip</w:t>
+      </w:r>
+      <w:proofErr w:type="spellEnd"/>
+      <w:r>
+        <w:t xml:space="preserve"> </w:t>
+      </w:r>
+      <w:proofErr w:type="spellStart"/>
+      <w:r>
+        <w:t>list</w:t>
+      </w:r>
+      <w:proofErr w:type="spellEnd"/>
+    </w:p>
+    <w:p/>
+    <w:p>
+      <w:pPr>
+        <w:pStyle w:val="2"/>
+      </w:pPr>
+      <w:bookmarkStart w:id="4" w:name="_Toc92725030"/>
+      <w:r>
+        <w:t xml:space="preserve">Создание нового виртуального окружения </w:t>
+      </w:r>
+      <w:bookmarkEnd w:id="4"/>
+      <w:r>
+        <w:t xml:space="preserve">(имя – </w:t>
+      </w:r>
+      <w:r>
+        <w:rPr>
+          <w:lang w:val="en-US"/>
+        </w:rPr>
+        <w:t>project</w:t>
+      </w:r>
+      <w:r>
+        <w:t>)</w:t>
+      </w:r>
+    </w:p>
+    <w:p>
+      <w:pPr>
+        <w:rPr>
+          <w:lang w:val="en-US"/>
+        </w:rPr>
+      </w:pPr>
+      <w:r>
+        <w:t xml:space="preserve">python3 -m </w:t>
+      </w:r>
+      <w:proofErr w:type="spellStart"/>
+      <w:r>
+        <w:t>venv</w:t>
+      </w:r>
+      <w:proofErr w:type="spellEnd"/>
+      <w:r>
+        <w:t xml:space="preserve"> </w:t>
+      </w:r>
+      <w:r>
+        <w:rPr>
+          <w:lang w:val="en-US"/>
+        </w:rPr>
+        <w:t>project</w:t>
+      </w:r>
+    </w:p>
+    <w:p>
+      <w:pPr>
+        <w:rPr>
+          <w:lang w:val="en-US"/>
+        </w:rPr>
+      </w:pPr>
+    </w:p>
+    <w:p>
+      <w:pPr>
+        <w:pStyle w:val="2"/>
+      </w:pPr>
+      <w:bookmarkStart w:id="5" w:name="_Toc92725031"/>
+      <w:r>
+        <w:t xml:space="preserve">Установка </w:t>
+      </w:r>
+      <w:proofErr w:type="spellStart"/>
+      <w:r>
+        <w:t>фрейворка</w:t>
+      </w:r>
+      <w:proofErr w:type="spellEnd"/>
+      <w:r>
+        <w:t xml:space="preserve"> </w:t>
+      </w:r>
+      <w:proofErr w:type="spellStart"/>
+      <w:r>
+        <w:t>Django</w:t>
+      </w:r>
+      <w:bookmarkEnd w:id="5"/>
+      <w:proofErr w:type="spellEnd"/>
+    </w:p>
+    <w:p>
+      <w:pPr>
+        <w:rPr>
+          <w:lang w:eastAsia="ru-RU"/>
+        </w:rPr>
+      </w:pPr>
+      <w:proofErr w:type="spellStart"/>
+      <w:r>
+        <w:rPr>
+          <w:lang w:eastAsia="ru-RU"/>
+        </w:rPr>
+        <w:t>pip</w:t>
+      </w:r>
+      <w:proofErr w:type="spellEnd"/>
+      <w:r>
+        <w:rPr>
+          <w:lang w:eastAsia="ru-RU"/>
+        </w:rPr>
+        <w:t xml:space="preserve"> </w:t>
+      </w:r>
+      <w:proofErr w:type="spellStart"/>
+      <w:r>
+        <w:rPr>
+          <w:lang w:eastAsia="ru-RU"/>
+        </w:rPr>
+        <w:t>install</w:t>
+      </w:r>
+      <w:proofErr w:type="spellEnd"/>
+      <w:r>
+        <w:rPr>
+          <w:lang w:eastAsia="ru-RU"/>
+        </w:rPr>
+        <w:t xml:space="preserve"> </w:t>
+      </w:r>
+      <w:proofErr w:type="spellStart"/>
+      <w:r>
+        <w:rPr>
+          <w:lang w:eastAsia="ru-RU"/>
+        </w:rPr>
+        <w:t>django</w:t>
+      </w:r>
+      <w:proofErr w:type="spellEnd"/>
+    </w:p>
+    <w:p/>
+    <w:p>
+      <w:pPr>
+        <w:pStyle w:val="2"/>
+      </w:pPr>
+      <w:bookmarkStart w:id="6" w:name="_Toc92725032"/>
+      <w:r>
+        <w:t xml:space="preserve">Создать пустой проект </w:t>
+      </w:r>
+      <w:proofErr w:type="spellStart"/>
+      <w:r>
+        <w:t>Django</w:t>
+      </w:r>
+      <w:bookmarkEnd w:id="6"/>
+      <w:proofErr w:type="spellEnd"/>
+      <w:r>
+        <w:t xml:space="preserve"> (имя – </w:t>
+      </w:r>
+      <w:r>
+        <w:rPr>
+          <w:lang w:val="en-US"/>
+        </w:rPr>
+        <w:t>project</w:t>
+      </w:r>
+      <w:r>
+        <w:t>)</w:t>
+      </w:r>
+    </w:p>
+    <w:p>
+      <w:pPr>
+        <w:rPr>
+          <w:lang w:val="en-US"/>
+        </w:rPr>
+      </w:pPr>
+      <w:r>
+        <w:rPr>
+          <w:lang w:val="en-US"/>
+        </w:rPr>
+        <w:t xml:space="preserve">python -m </w:t>
+      </w:r>
+      <w:proofErr w:type="spellStart"/>
+      <w:r>
+        <w:rPr>
+          <w:lang w:val="en-US"/>
+        </w:rPr>
+        <w:t>django</w:t>
+      </w:r>
+      <w:proofErr w:type="spellEnd"/>
+      <w:r>
+        <w:rPr>
+          <w:lang w:val="en-US"/>
+        </w:rPr>
+        <w:t xml:space="preserve">-admin </w:t>
+      </w:r>
+      <w:proofErr w:type="spellStart"/>
+      <w:r>
+        <w:rPr>
+          <w:lang w:val="en-US"/>
+        </w:rPr>
+        <w:t>startproject</w:t>
+      </w:r>
+      <w:proofErr w:type="spellEnd"/>
+      <w:r>
+        <w:rPr>
+          <w:lang w:val="en-US"/>
+        </w:rPr>
+        <w:t xml:space="preserve"> project</w:t>
+      </w:r>
+    </w:p>
+    <w:p>
+      <w:pPr>
+        <w:rPr>
+          <w:lang w:val="en-US"/>
+        </w:rPr>
+      </w:pPr>
+    </w:p>
+    <w:p>
+      <w:pPr>
+        <w:pStyle w:val="2"/>
+      </w:pPr>
+      <w:r>
+        <w:t xml:space="preserve">Переход в папку </w:t>
+      </w:r>
+      <w:proofErr w:type="spellStart"/>
+      <w:r>
+        <w:t>project</w:t>
+      </w:r>
+      <w:proofErr w:type="spellEnd"/>
+    </w:p>
+    <w:p>
+      <w:pPr>
+        <w:rPr>
+          <w:lang w:val="en-US"/>
+        </w:rPr>
+      </w:pPr>
+      <w:r>
+        <w:rPr>
+          <w:lang w:val="en-US"/>
+        </w:rPr>
+        <w:t>cd</w:t>
+      </w:r>
+      <w:r>
+        <w:t xml:space="preserve"> </w:t>
+      </w:r>
+      <w:r>
+        <w:rPr>
+          <w:lang w:val="en-US"/>
+        </w:rPr>
+        <w:t>project</w:t>
+      </w:r>
+    </w:p>
+    <w:p>
+      <w:pPr>
+        <w:rPr>
+          <w:lang w:val="en-US"/>
+        </w:rPr>
+      </w:pPr>
+    </w:p>
+    <w:p>
+      <w:pPr>
+        <w:pStyle w:val="2"/>
+      </w:pPr>
+      <w:r>
+        <w:t>Переход на каталог выше</w:t>
+      </w:r>
+    </w:p>
+    <w:p>
+      <w:pPr>
+        <w:rPr>
+          <w:lang w:val="en-US"/>
+        </w:rPr>
+      </w:pPr>
+      <w:r>
+        <w:rPr>
+          <w:lang w:val="en-US"/>
+        </w:rPr>
+        <w:t>cd</w:t>
+      </w:r>
+      <w:proofErr w:type="gramStart"/>
+      <w:r>
+        <w:rPr>
+          <w:lang w:val="en-US"/>
+        </w:rPr>
+        <w:t xml:space="preserve"> ..</w:t>
+      </w:r>
+      <w:proofErr w:type="gramEnd"/>
+    </w:p>
+    <w:p>
+      <w:pPr>
+        <w:rPr>
+          <w:lang w:val="en-US"/>
+        </w:rPr>
+      </w:pPr>
+    </w:p>
+    <w:p>
+      <w:pPr>
+        <w:pStyle w:val="2"/>
+        <w:rPr>
+          <w:lang w:val="en-US"/>
+        </w:rPr>
+      </w:pPr>
+      <w:r>
+        <w:t>Запуск</w:t>
+      </w:r>
+      <w:r>
+        <w:rPr>
+          <w:lang w:val="en-US"/>
+        </w:rPr>
+        <w:t xml:space="preserve"> </w:t>
+      </w:r>
+      <w:r>
+        <w:t>сервера</w:t>
+      </w:r>
+      <w:r>
+        <w:rPr>
+          <w:lang w:val="en-US"/>
+        </w:rPr>
+        <w:t xml:space="preserve"> </w:t>
+      </w:r>
+      <w:r>
+        <w:rPr>
+          <w:lang w:val="en-US"/>
+        </w:rPr>
+        <w:t>PyCharm</w:t>
+      </w:r>
+    </w:p>
+    <w:p>
+      <w:pPr>
+        <w:rPr>
+          <w:lang w:val="en-US"/>
+        </w:rPr>
+      </w:pPr>
+      <w:proofErr w:type="spellStart"/>
+      <w:r>
+        <w:rPr>
+          <w:lang w:val="en-US"/>
+        </w:rPr>
+        <w:t>py</w:t>
+      </w:r>
+      <w:proofErr w:type="spellEnd"/>
+      <w:r>
+        <w:rPr>
+          <w:lang w:val="en-US"/>
+        </w:rPr>
+        <w:t xml:space="preserve"> manage.py </w:t>
+      </w:r>
+      <w:proofErr w:type="spellStart"/>
+      <w:r>
+        <w:rPr>
+          <w:lang w:val="en-US"/>
+        </w:rPr>
+        <w:t>runserver</w:t>
+      </w:r>
+      <w:proofErr w:type="spellEnd"/>
+    </w:p>
+    <w:p>
+      <w:proofErr w:type="gramStart"/>
+      <w:r>
+        <w:rPr>
+          <w:lang w:val="en-US"/>
+        </w:rPr>
+        <w:t>http://127.0.0.1:8000/</w:t>
+      </w:r>
+      <w:r>
+        <w:t xml:space="preserve">  -</w:t>
+      </w:r>
+      <w:proofErr w:type="gramEnd"/>
+      <w:r>
+        <w:t xml:space="preserve"> порт запуска сервера</w:t>
+      </w:r>
+    </w:p>
+    <w:p>
+      <w:r>
+        <w:t xml:space="preserve">для </w:t>
+      </w:r>
+      <w:r>
+        <w:t>запуск</w:t>
+      </w:r>
+      <w:r>
+        <w:t>а</w:t>
+      </w:r>
+      <w:r>
+        <w:t xml:space="preserve"> </w:t>
+      </w:r>
+      <w:r>
+        <w:t>сервера</w:t>
+      </w:r>
+      <w:r>
+        <w:t xml:space="preserve"> </w:t>
+      </w:r>
+      <w:r>
+        <w:t>на другом порту (неск</w:t>
+      </w:r>
+      <w:r>
+        <w:t>олько</w:t>
+      </w:r>
+      <w:r>
+        <w:t xml:space="preserve"> проектов одноврем</w:t>
+      </w:r>
+      <w:r>
+        <w:t>енно</w:t>
+      </w:r>
+    </w:p>
+    <w:p>
+      <w:proofErr w:type="spellStart"/>
+      <w:r>
+        <w:rPr>
+          <w:lang w:val="en-US"/>
+        </w:rPr>
+        <w:t>py</w:t>
+      </w:r>
+      <w:proofErr w:type="spellEnd"/>
+      <w:r>
+        <w:t xml:space="preserve"> </w:t>
+      </w:r>
+      <w:r>
+        <w:rPr>
+          <w:lang w:val="en-US"/>
+        </w:rPr>
+        <w:t>manage</w:t>
+      </w:r>
+      <w:r>
+        <w:t>.</w:t>
+      </w:r>
+      <w:proofErr w:type="spellStart"/>
+      <w:r>
+        <w:rPr>
+          <w:lang w:val="en-US"/>
+        </w:rPr>
+        <w:t>py</w:t>
+      </w:r>
+      <w:proofErr w:type="spellEnd"/>
+      <w:r>
+        <w:t xml:space="preserve"> </w:t>
+      </w:r>
+      <w:proofErr w:type="spellStart"/>
+      <w:r>
+        <w:rPr>
+          <w:lang w:val="en-US"/>
+        </w:rPr>
+        <w:t>runserver</w:t>
+      </w:r>
+      <w:proofErr w:type="spellEnd"/>
+      <w:r>
+        <w:t xml:space="preserve"> 7000 </w:t>
+      </w:r>
+    </w:p>
+    <w:p>
+      <w:r>
+        <w:lastRenderedPageBreak/>
+        <w:br w:type="page"/>
+      </w:r>
+    </w:p>
+    <w:p/>
+    <w:p>
+      <w:pPr>
+        <w:rPr>
+          <w:lang w:val="en-US"/>
+        </w:rPr>
+      </w:pPr>
+      <w:r>
+        <w:rPr>
+          <w:lang w:val="en-US"/>
+        </w:rPr>
+        <w:t xml:space="preserve">def </w:t>
+      </w:r>
+      <w:proofErr w:type="gramStart"/>
+      <w:r>
+        <w:rPr>
+          <w:lang w:val="en-US"/>
+        </w:rPr>
+        <w:t>post(</w:t>
+      </w:r>
+      <w:proofErr w:type="gramEnd"/>
+      <w:r>
+        <w:rPr>
+          <w:lang w:val="en-US"/>
+        </w:rPr>
+        <w:t>self, request, *</w:t>
       </w:r>
       <w:proofErr w:type="spellStart"/>
       <w:r>
@@ -400,6 +1684,7 @@
         <w:t>*</w:t>
       </w:r>
       <w:proofErr w:type="spellStart"/>
+      <w:proofErr w:type="gramStart"/>
       <w:r>
         <w:rPr>
           <w:lang w:val="en-US" w:eastAsia="ru-RU"/>
@@ -407,6 +1692,7 @@
         <w:t>args</w:t>
       </w:r>
       <w:proofErr w:type="spellEnd"/>
+      <w:proofErr w:type="gramEnd"/>
       <w:r>
         <w:rPr>
           <w:lang w:val="en-US" w:eastAsia="ru-RU"/>
@@ -981,6 +2267,71 @@
     <w:name w:val="Normal"/>
     <w:qFormat/>
   </w:style>
+  <w:style w:type="paragraph" w:styleId="1">
+    <w:name w:val="heading 1"/>
+    <w:basedOn w:val="a"/>
+    <w:next w:val="a"/>
+    <w:link w:val="10"/>
+    <w:uiPriority w:val="9"/>
+    <w:qFormat/>
+    <w:rsid w:val="00222061"/>
+    <w:pPr>
+      <w:keepNext/>
+      <w:keepLines/>
+      <w:spacing w:before="240" w:after="0"/>
+      <w:outlineLvl w:val="0"/>
+    </w:pPr>
+    <w:rPr>
+      <w:rFonts w:asciiTheme="majorHAnsi" w:eastAsiaTheme="majorEastAsia" w:hAnsiTheme="majorHAnsi" w:cstheme="majorBidi"/>
+      <w:color w:val="2F5496" w:themeColor="accent1" w:themeShade="BF"/>
+      <w:sz w:val="32"/>
+      <w:szCs w:val="32"/>
+    </w:rPr>
+  </w:style>
+  <w:style w:type="paragraph" w:styleId="2">
+    <w:name w:val="heading 2"/>
+    <w:basedOn w:val="a"/>
+    <w:next w:val="a"/>
+    <w:link w:val="20"/>
+    <w:uiPriority w:val="9"/>
+    <w:unhideWhenUsed/>
+    <w:qFormat/>
+    <w:rsid w:val="00037A49"/>
+    <w:pPr>
+      <w:keepNext/>
+      <w:keepLines/>
+      <w:spacing w:before="40" w:after="0"/>
+      <w:outlineLvl w:val="1"/>
+    </w:pPr>
+    <w:rPr>
+      <w:rFonts w:asciiTheme="majorHAnsi" w:eastAsiaTheme="majorEastAsia" w:hAnsiTheme="majorHAnsi" w:cstheme="majorBidi"/>
+      <w:color w:val="2F5496" w:themeColor="accent1" w:themeShade="BF"/>
+      <w:sz w:val="26"/>
+      <w:szCs w:val="26"/>
+    </w:rPr>
+  </w:style>
+  <w:style w:type="paragraph" w:styleId="3">
+    <w:name w:val="heading 3"/>
+    <w:basedOn w:val="a"/>
+    <w:next w:val="a"/>
+    <w:link w:val="30"/>
+    <w:uiPriority w:val="9"/>
+    <w:unhideWhenUsed/>
+    <w:qFormat/>
+    <w:rsid w:val="009A5912"/>
+    <w:pPr>
+      <w:keepNext/>
+      <w:keepLines/>
+      <w:spacing w:before="40" w:after="0"/>
+      <w:outlineLvl w:val="2"/>
+    </w:pPr>
+    <w:rPr>
+      <w:rFonts w:asciiTheme="majorHAnsi" w:eastAsiaTheme="majorEastAsia" w:hAnsiTheme="majorHAnsi" w:cstheme="majorBidi"/>
+      <w:color w:val="1F3763" w:themeColor="accent1" w:themeShade="7F"/>
+      <w:sz w:val="24"/>
+      <w:szCs w:val="24"/>
+    </w:rPr>
+  </w:style>
   <w:style w:type="character" w:default="1" w:styleId="a0">
     <w:name w:val="Default Paragraph Font"/>
     <w:uiPriority w:val="1"/>
@@ -1075,6 +2426,142 @@
       <w:sz w:val="20"/>
       <w:szCs w:val="20"/>
       <w:lang w:eastAsia="ru-RU"/>
+    </w:rPr>
+  </w:style>
+  <w:style w:type="character" w:customStyle="1" w:styleId="10">
+    <w:name w:val="Заголовок 1 Знак"/>
+    <w:basedOn w:val="a0"/>
+    <w:link w:val="1"/>
+    <w:uiPriority w:val="9"/>
+    <w:rsid w:val="00222061"/>
+    <w:rPr>
+      <w:rFonts w:asciiTheme="majorHAnsi" w:eastAsiaTheme="majorEastAsia" w:hAnsiTheme="majorHAnsi" w:cstheme="majorBidi"/>
+      <w:color w:val="2F5496" w:themeColor="accent1" w:themeShade="BF"/>
+      <w:sz w:val="32"/>
+      <w:szCs w:val="32"/>
+    </w:rPr>
+  </w:style>
+  <w:style w:type="paragraph" w:styleId="a4">
+    <w:name w:val="TOC Heading"/>
+    <w:basedOn w:val="1"/>
+    <w:next w:val="a"/>
+    <w:uiPriority w:val="39"/>
+    <w:unhideWhenUsed/>
+    <w:qFormat/>
+    <w:rsid w:val="00222061"/>
+    <w:pPr>
+      <w:outlineLvl w:val="9"/>
+    </w:pPr>
+    <w:rPr>
+      <w:lang w:eastAsia="ru-RU"/>
+    </w:rPr>
+  </w:style>
+  <w:style w:type="paragraph" w:styleId="11">
+    <w:name w:val="toc 1"/>
+    <w:basedOn w:val="a"/>
+    <w:next w:val="a"/>
+    <w:autoRedefine/>
+    <w:uiPriority w:val="39"/>
+    <w:unhideWhenUsed/>
+    <w:rsid w:val="00222061"/>
+    <w:pPr>
+      <w:spacing w:after="100"/>
+    </w:pPr>
+  </w:style>
+  <w:style w:type="character" w:styleId="a5">
+    <w:name w:val="Hyperlink"/>
+    <w:basedOn w:val="a0"/>
+    <w:uiPriority w:val="99"/>
+    <w:unhideWhenUsed/>
+    <w:rsid w:val="00222061"/>
+    <w:rPr>
+      <w:color w:val="0563C1" w:themeColor="hyperlink"/>
+      <w:u w:val="single"/>
+    </w:rPr>
+  </w:style>
+  <w:style w:type="paragraph" w:styleId="a6">
+    <w:name w:val="Title"/>
+    <w:basedOn w:val="a"/>
+    <w:next w:val="a"/>
+    <w:link w:val="a7"/>
+    <w:uiPriority w:val="10"/>
+    <w:qFormat/>
+    <w:rsid w:val="00037A49"/>
+    <w:pPr>
+      <w:spacing w:after="0" w:line="240" w:lineRule="auto"/>
+      <w:contextualSpacing/>
+    </w:pPr>
+    <w:rPr>
+      <w:rFonts w:asciiTheme="majorHAnsi" w:eastAsiaTheme="majorEastAsia" w:hAnsiTheme="majorHAnsi" w:cstheme="majorBidi"/>
+      <w:spacing w:val="-10"/>
+      <w:kern w:val="28"/>
+      <w:sz w:val="56"/>
+      <w:szCs w:val="56"/>
+    </w:rPr>
+  </w:style>
+  <w:style w:type="character" w:customStyle="1" w:styleId="a7">
+    <w:name w:val="Заголовок Знак"/>
+    <w:basedOn w:val="a0"/>
+    <w:link w:val="a6"/>
+    <w:uiPriority w:val="10"/>
+    <w:rsid w:val="00037A49"/>
+    <w:rPr>
+      <w:rFonts w:asciiTheme="majorHAnsi" w:eastAsiaTheme="majorEastAsia" w:hAnsiTheme="majorHAnsi" w:cstheme="majorBidi"/>
+      <w:spacing w:val="-10"/>
+      <w:kern w:val="28"/>
+      <w:sz w:val="56"/>
+      <w:szCs w:val="56"/>
+    </w:rPr>
+  </w:style>
+  <w:style w:type="character" w:customStyle="1" w:styleId="20">
+    <w:name w:val="Заголовок 2 Знак"/>
+    <w:basedOn w:val="a0"/>
+    <w:link w:val="2"/>
+    <w:uiPriority w:val="9"/>
+    <w:rsid w:val="00037A49"/>
+    <w:rPr>
+      <w:rFonts w:asciiTheme="majorHAnsi" w:eastAsiaTheme="majorEastAsia" w:hAnsiTheme="majorHAnsi" w:cstheme="majorBidi"/>
+      <w:color w:val="2F5496" w:themeColor="accent1" w:themeShade="BF"/>
+      <w:sz w:val="26"/>
+      <w:szCs w:val="26"/>
+    </w:rPr>
+  </w:style>
+  <w:style w:type="paragraph" w:styleId="21">
+    <w:name w:val="toc 2"/>
+    <w:basedOn w:val="a"/>
+    <w:next w:val="a"/>
+    <w:autoRedefine/>
+    <w:uiPriority w:val="39"/>
+    <w:unhideWhenUsed/>
+    <w:rsid w:val="00037A49"/>
+    <w:pPr>
+      <w:spacing w:after="100"/>
+      <w:ind w:left="220"/>
+    </w:pPr>
+  </w:style>
+  <w:style w:type="character" w:customStyle="1" w:styleId="30">
+    <w:name w:val="Заголовок 3 Знак"/>
+    <w:basedOn w:val="a0"/>
+    <w:link w:val="3"/>
+    <w:uiPriority w:val="9"/>
+    <w:rsid w:val="009A5912"/>
+    <w:rPr>
+      <w:rFonts w:asciiTheme="majorHAnsi" w:eastAsiaTheme="majorEastAsia" w:hAnsiTheme="majorHAnsi" w:cstheme="majorBidi"/>
+      <w:color w:val="1F3763" w:themeColor="accent1" w:themeShade="7F"/>
+      <w:sz w:val="24"/>
+      <w:szCs w:val="24"/>
+    </w:rPr>
+  </w:style>
+  <w:style w:type="character" w:styleId="a8">
+    <w:name w:val="Unresolved Mention"/>
+    <w:basedOn w:val="a0"/>
+    <w:uiPriority w:val="99"/>
+    <w:semiHidden/>
+    <w:unhideWhenUsed/>
+    <w:rsid w:val="00261BE3"/>
+    <w:rPr>
+      <w:color w:val="605E5C"/>
+      <w:shd w:val="clear" w:color="auto" w:fill="E1DFDD"/>
     </w:rPr>
   </w:style>
 </w:styles>
@@ -1373,4 +2860,16 @@
     </a:ext>
   </a:extLst>
 </a:theme>
+</file>
+
+<file path=customXml/item1.xml><?xml version="1.0" encoding="utf-8"?>
+<b:Sources xmlns:b="http://schemas.openxmlformats.org/officeDocument/2006/bibliography" xmlns="http://schemas.openxmlformats.org/officeDocument/2006/bibliography" SelectedStyle="\APASixthEditionOfficeOnline.xsl" StyleName="APA" Version="6"/>
+</file>
+
+<file path=customXml/itemProps1.xml><?xml version="1.0" encoding="utf-8"?>
+<ds:datastoreItem xmlns:ds="http://schemas.openxmlformats.org/officeDocument/2006/customXml" ds:itemID="{FDBDBD2C-B78C-4820-9FCB-5D9B178CD352}">
+  <ds:schemaRefs>
+    <ds:schemaRef ds:uri="http://schemas.openxmlformats.org/officeDocument/2006/bibliography"/>
+  </ds:schemaRefs>
+</ds:datastoreItem>
 </file>